--- a/法令ファイル/皇室典範/皇室典範（昭和二十二年法律第三号）.docx
+++ b/法令ファイル/皇室典範/皇室典範（昭和二十二年法律第三号）.docx
@@ -48,147 +48,87 @@
     </w:p>
     <w:p>
       <w:pPr>
-        <w:pStyle w:val="Heading6"/>
+        <w:pStyle w:val="ListBullet"/>
         <w:ind w:left="880"/>
       </w:pPr>
       <w:r>
         <w:t>一</w:t>
-      </w:r>
-    </w:p>
-    <w:p>
-      <w:pPr>
-        <w:ind w:left="880"/>
-      </w:pPr>
-      <w:r>
+        <w:br/>
         <w:t>皇長子</w:t>
       </w:r>
     </w:p>
     <w:p>
       <w:pPr>
-        <w:pStyle w:val="Heading6"/>
+        <w:pStyle w:val="ListBullet"/>
         <w:ind w:left="880"/>
       </w:pPr>
       <w:r>
         <w:t>二</w:t>
-      </w:r>
-    </w:p>
-    <w:p>
-      <w:pPr>
-        <w:ind w:left="880"/>
-      </w:pPr>
-      <w:r>
+        <w:br/>
         <w:t>皇長孫</w:t>
       </w:r>
     </w:p>
     <w:p>
       <w:pPr>
-        <w:pStyle w:val="Heading6"/>
+        <w:pStyle w:val="ListBullet"/>
         <w:ind w:left="880"/>
       </w:pPr>
       <w:r>
         <w:t>三</w:t>
-      </w:r>
-    </w:p>
-    <w:p>
-      <w:pPr>
-        <w:ind w:left="880"/>
-      </w:pPr>
-      <w:r>
+        <w:br/>
         <w:t>その他の皇長子の子孫</w:t>
       </w:r>
     </w:p>
     <w:p>
       <w:pPr>
-        <w:pStyle w:val="Heading6"/>
+        <w:pStyle w:val="ListBullet"/>
         <w:ind w:left="880"/>
       </w:pPr>
       <w:r>
         <w:t>四</w:t>
-      </w:r>
-    </w:p>
-    <w:p>
-      <w:pPr>
-        <w:ind w:left="880"/>
-      </w:pPr>
-      <w:r>
+        <w:br/>
         <w:t>皇次子及びその子孫</w:t>
       </w:r>
     </w:p>
     <w:p>
       <w:pPr>
-        <w:pStyle w:val="Heading6"/>
+        <w:pStyle w:val="ListBullet"/>
         <w:ind w:left="880"/>
       </w:pPr>
       <w:r>
         <w:t>五</w:t>
-      </w:r>
-    </w:p>
-    <w:p>
-      <w:pPr>
-        <w:ind w:left="880"/>
-      </w:pPr>
-      <w:r>
+        <w:br/>
         <w:t>その他の皇子孫</w:t>
       </w:r>
     </w:p>
     <w:p>
       <w:pPr>
-        <w:pStyle w:val="Heading6"/>
+        <w:pStyle w:val="ListBullet"/>
         <w:ind w:left="880"/>
       </w:pPr>
       <w:r>
         <w:t>六</w:t>
-      </w:r>
-    </w:p>
-    <w:p>
-      <w:pPr>
-        <w:ind w:left="880"/>
-      </w:pPr>
-      <w:r>
+        <w:br/>
         <w:t>皇兄弟及びその子孫</w:t>
       </w:r>
     </w:p>
     <w:p>
       <w:pPr>
-        <w:pStyle w:val="Heading6"/>
+        <w:pStyle w:val="ListBullet"/>
         <w:ind w:left="880"/>
       </w:pPr>
       <w:r>
         <w:t>七</w:t>
-      </w:r>
-    </w:p>
-    <w:p>
-      <w:pPr>
-        <w:ind w:left="880"/>
-      </w:pPr>
-      <w:r>
+        <w:br/>
         <w:t>皇伯叔父及びその子孫</w:t>
       </w:r>
     </w:p>
     <w:p>
-      <w:pPr>
-        <w:pStyle w:val="Heading5"/>
-        <w:ind w:left="440"/>
-      </w:pPr>
-    </w:p>
-    <w:p>
-      <w:pPr>
-        <w:ind w:left="440"/>
-      </w:pPr>
       <w:r>
         <w:t>前項各号の皇族がないときは、皇位は、それ以上で、最近親の系統の皇族に、これを伝える。</w:t>
       </w:r>
     </w:p>
     <w:p>
-      <w:pPr>
-        <w:pStyle w:val="Heading5"/>
-        <w:ind w:left="440"/>
-      </w:pPr>
-    </w:p>
-    <w:p>
-      <w:pPr>
-        <w:ind w:left="440"/>
-      </w:pPr>
       <w:r>
         <w:t>前二項の場合においては、長系を先にし、同等内では、長を先にする。</w:t>
       </w:r>
@@ -277,6 +217,8 @@
     <w:p>
       <w:r>
         <w:t>皇嗣たる皇子を皇太子という。</w:t>
+        <w:br/>
+        <w:t>皇太子のないときは、皇嗣たる皇孫を皇太孫という。</w:t>
       </w:r>
     </w:p>
     <w:p>
@@ -319,15 +261,6 @@
       </w:r>
     </w:p>
     <w:p>
-      <w:pPr>
-        <w:pStyle w:val="Heading5"/>
-        <w:ind w:left="440"/>
-      </w:pPr>
-    </w:p>
-    <w:p>
-      <w:pPr>
-        <w:ind w:left="440"/>
-      </w:pPr>
       <w:r>
         <w:t>親王（皇太子及び皇太孫を除く。）、内親王、王及び女王は、前項の場合の外、やむを得ない特別の事由があるときは、皇室会議の議により、皇族の身分を離れる。</w:t>
       </w:r>
@@ -356,6 +289,8 @@
     <w:p>
       <w:r>
         <w:t>皇族の身分を離れる親王又は王の妃並びに直系卑属及びその妃は、他の皇族と婚姻した女子及びその直系卑属を除き、同時に皇族の身分を離れる。</w:t>
+        <w:br/>
+        <w:t>但し、直系卑属及びその妃については、皇室会議の議により、皇族の身分を離れないものとすることができる。</w:t>
       </w:r>
     </w:p>
     <w:p>
@@ -372,43 +307,16 @@
       </w:r>
     </w:p>
     <w:p>
-      <w:pPr>
-        <w:pStyle w:val="Heading5"/>
-        <w:ind w:left="440"/>
-      </w:pPr>
-    </w:p>
-    <w:p>
-      <w:pPr>
-        <w:ind w:left="440"/>
-      </w:pPr>
       <w:r>
         <w:t>前項の者が、その夫を失つたときは、同項による場合の外、やむを得ない特別の事由があるときは、皇室会議の議により、皇族の身分を離れる。</w:t>
       </w:r>
     </w:p>
     <w:p>
-      <w:pPr>
-        <w:pStyle w:val="Heading5"/>
-        <w:ind w:left="440"/>
-      </w:pPr>
-    </w:p>
-    <w:p>
-      <w:pPr>
-        <w:ind w:left="440"/>
-      </w:pPr>
       <w:r>
         <w:t>第一項の者は、離婚したときは、皇族の身分を離れる。</w:t>
       </w:r>
     </w:p>
     <w:p>
-      <w:pPr>
-        <w:pStyle w:val="Heading5"/>
-        <w:ind w:left="440"/>
-      </w:pPr>
-    </w:p>
-    <w:p>
-      <w:pPr>
-        <w:ind w:left="440"/>
-      </w:pPr>
       <w:r>
         <w:t>第一項及び前項の規定は、前条の他の皇族と婚姻した女子に、これを準用する。</w:t>
       </w:r>
@@ -448,15 +356,6 @@
       </w:r>
     </w:p>
     <w:p>
-      <w:pPr>
-        <w:pStyle w:val="Heading5"/>
-        <w:ind w:left="440"/>
-      </w:pPr>
-    </w:p>
-    <w:p>
-      <w:pPr>
-        <w:ind w:left="440"/>
-      </w:pPr>
       <w:r>
         <w:t>天皇が、精神若しくは身体の重患又は重大な事故により、国事に関する行為をみずからすることができないときは、皇室会議の議により、摂政を置く。</w:t>
       </w:r>
@@ -476,116 +375,71 @@
     </w:p>
     <w:p>
       <w:pPr>
-        <w:pStyle w:val="Heading6"/>
+        <w:pStyle w:val="ListBullet"/>
         <w:ind w:left="880"/>
       </w:pPr>
       <w:r>
         <w:t>一</w:t>
-      </w:r>
-    </w:p>
-    <w:p>
-      <w:pPr>
-        <w:ind w:left="880"/>
-      </w:pPr>
-      <w:r>
+        <w:br/>
         <w:t>皇太子又は皇太孫</w:t>
       </w:r>
     </w:p>
     <w:p>
       <w:pPr>
-        <w:pStyle w:val="Heading6"/>
+        <w:pStyle w:val="ListBullet"/>
         <w:ind w:left="880"/>
       </w:pPr>
       <w:r>
         <w:t>二</w:t>
-      </w:r>
-    </w:p>
-    <w:p>
-      <w:pPr>
-        <w:ind w:left="880"/>
-      </w:pPr>
-      <w:r>
+        <w:br/>
         <w:t>親王及び王</w:t>
       </w:r>
     </w:p>
     <w:p>
       <w:pPr>
-        <w:pStyle w:val="Heading6"/>
+        <w:pStyle w:val="ListBullet"/>
         <w:ind w:left="880"/>
       </w:pPr>
       <w:r>
         <w:t>三</w:t>
-      </w:r>
-    </w:p>
-    <w:p>
-      <w:pPr>
-        <w:ind w:left="880"/>
-      </w:pPr>
-      <w:r>
+        <w:br/>
         <w:t>皇后</w:t>
       </w:r>
     </w:p>
     <w:p>
       <w:pPr>
-        <w:pStyle w:val="Heading6"/>
+        <w:pStyle w:val="ListBullet"/>
         <w:ind w:left="880"/>
       </w:pPr>
       <w:r>
         <w:t>四</w:t>
-      </w:r>
-    </w:p>
-    <w:p>
-      <w:pPr>
-        <w:ind w:left="880"/>
-      </w:pPr>
-      <w:r>
+        <w:br/>
         <w:t>皇太后</w:t>
       </w:r>
     </w:p>
     <w:p>
       <w:pPr>
-        <w:pStyle w:val="Heading6"/>
+        <w:pStyle w:val="ListBullet"/>
         <w:ind w:left="880"/>
       </w:pPr>
       <w:r>
         <w:t>五</w:t>
-      </w:r>
-    </w:p>
-    <w:p>
-      <w:pPr>
-        <w:ind w:left="880"/>
-      </w:pPr>
-      <w:r>
+        <w:br/>
         <w:t>太皇太后</w:t>
       </w:r>
     </w:p>
     <w:p>
       <w:pPr>
-        <w:pStyle w:val="Heading6"/>
+        <w:pStyle w:val="ListBullet"/>
         <w:ind w:left="880"/>
       </w:pPr>
       <w:r>
         <w:t>六</w:t>
-      </w:r>
-    </w:p>
-    <w:p>
-      <w:pPr>
-        <w:ind w:left="880"/>
-      </w:pPr>
-      <w:r>
+        <w:br/>
         <w:t>内親王及び女王</w:t>
       </w:r>
     </w:p>
     <w:p>
-      <w:pPr>
-        <w:pStyle w:val="Heading5"/>
-        <w:ind w:left="440"/>
-      </w:pPr>
-    </w:p>
-    <w:p>
-      <w:pPr>
-        <w:ind w:left="440"/>
-      </w:pPr>
       <w:r>
         <w:t>前項第二号の場合においては、皇位継承の順序に従い、同項第六号の場合においては、皇位継承の順序に準ずる。</w:t>
       </w:r>
@@ -640,6 +494,8 @@
     <w:p>
       <w:r>
         <w:t>摂政は、その在任中、訴追されない。</w:t>
+        <w:br/>
+        <w:t>但し、これがため、訴追の権利は、害されない。</w:t>
       </w:r>
     </w:p>
     <w:p>
@@ -677,15 +533,6 @@
       </w:r>
     </w:p>
     <w:p>
-      <w:pPr>
-        <w:pStyle w:val="Heading5"/>
-        <w:ind w:left="440"/>
-      </w:pPr>
-    </w:p>
-    <w:p>
-      <w:pPr>
-        <w:ind w:left="440"/>
-      </w:pPr>
       <w:r>
         <w:t>前項の皇族以外の皇族の敬称は、殿下とする。</w:t>
       </w:r>
@@ -764,29 +611,11 @@
       </w:r>
     </w:p>
     <w:p>
-      <w:pPr>
-        <w:pStyle w:val="Heading5"/>
-        <w:ind w:left="440"/>
-      </w:pPr>
-    </w:p>
-    <w:p>
-      <w:pPr>
-        <w:ind w:left="440"/>
-      </w:pPr>
       <w:r>
         <w:t>議員は、皇族二人、衆議院及び参議院の議長及び副議長、内閣総理大臣、宮内庁の長並びに最高裁判所の長たる裁判官及びその他の裁判官一人を以て、これに充てる。</w:t>
       </w:r>
     </w:p>
     <w:p>
-      <w:pPr>
-        <w:pStyle w:val="Heading5"/>
-        <w:ind w:left="440"/>
-      </w:pPr>
-    </w:p>
-    <w:p>
-      <w:pPr>
-        <w:ind w:left="440"/>
-      </w:pPr>
       <w:r>
         <w:t>議員となる皇族及び最高裁判所の長たる裁判官以外の裁判官は、各々成年に達した皇族又は最高裁判所の長たる裁判官以外の裁判官の互選による。</w:t>
       </w:r>
@@ -818,85 +647,31 @@
       </w:r>
     </w:p>
     <w:p>
-      <w:pPr>
-        <w:pStyle w:val="Heading5"/>
-        <w:ind w:left="440"/>
-      </w:pPr>
-    </w:p>
-    <w:p>
-      <w:pPr>
-        <w:ind w:left="440"/>
-      </w:pPr>
       <w:r>
         <w:t>皇族及び最高裁判所の裁判官たる議員の予備議員については、第二十八条第三項の規定を準用する。</w:t>
       </w:r>
     </w:p>
     <w:p>
-      <w:pPr>
-        <w:pStyle w:val="Heading5"/>
-        <w:ind w:left="440"/>
-      </w:pPr>
-    </w:p>
-    <w:p>
-      <w:pPr>
-        <w:ind w:left="440"/>
-      </w:pPr>
       <w:r>
         <w:t>衆議院及び参議院の議長及び副議長たる議員の予備議員は、各々衆議院及び参議院の議員の互選による。</w:t>
       </w:r>
     </w:p>
     <w:p>
-      <w:pPr>
-        <w:pStyle w:val="Heading5"/>
-        <w:ind w:left="440"/>
-      </w:pPr>
-    </w:p>
-    <w:p>
-      <w:pPr>
-        <w:ind w:left="440"/>
-      </w:pPr>
       <w:r>
         <w:t>前二項の予備議員の員数は、各々その議員の員数と同数とし、その職務を行う順序は、互選の際、これを定める。</w:t>
       </w:r>
     </w:p>
     <w:p>
-      <w:pPr>
-        <w:pStyle w:val="Heading5"/>
-        <w:ind w:left="440"/>
-      </w:pPr>
-    </w:p>
-    <w:p>
-      <w:pPr>
-        <w:ind w:left="440"/>
-      </w:pPr>
       <w:r>
         <w:t>内閣総理大臣たる議員の予備議員は、内閣法の規定により臨時に内閣総理大臣の職務を行う者として指定された国務大臣を以て、これに充てる。</w:t>
       </w:r>
     </w:p>
     <w:p>
-      <w:pPr>
-        <w:pStyle w:val="Heading5"/>
-        <w:ind w:left="440"/>
-      </w:pPr>
-    </w:p>
-    <w:p>
-      <w:pPr>
-        <w:ind w:left="440"/>
-      </w:pPr>
       <w:r>
         <w:t>宮内庁の長たる議員の予備議員は、内閣総理大臣の指定する宮内庁の官吏を以て、これに充てる。</w:t>
       </w:r>
     </w:p>
     <w:p>
-      <w:pPr>
-        <w:pStyle w:val="Heading5"/>
-        <w:ind w:left="440"/>
-      </w:pPr>
-    </w:p>
-    <w:p>
-      <w:pPr>
-        <w:ind w:left="440"/>
-      </w:pPr>
       <w:r>
         <w:t>議員に事故のあるとき、又は議員が欠けたときは、その予備議員が、その職務を行う。</w:t>
       </w:r>
@@ -941,15 +716,6 @@
       </w:r>
     </w:p>
     <w:p>
-      <w:pPr>
-        <w:pStyle w:val="Heading5"/>
-        <w:ind w:left="440"/>
-      </w:pPr>
-    </w:p>
-    <w:p>
-      <w:pPr>
-        <w:ind w:left="440"/>
-      </w:pPr>
       <w:r>
         <w:t>皇室会議は、第三条、第十六条第二項、第十八条及び第二十条の場合には、四人以上の議員の要求があるときは、これを招集することを要する。</w:t>
       </w:r>
@@ -981,15 +747,6 @@
       </w:r>
     </w:p>
     <w:p>
-      <w:pPr>
-        <w:pStyle w:val="Heading5"/>
-        <w:ind w:left="440"/>
-      </w:pPr>
-    </w:p>
-    <w:p>
-      <w:pPr>
-        <w:ind w:left="440"/>
-      </w:pPr>
       <w:r>
         <w:t>前項後段の場合において、可否同数のときは、議長の決するところによる。</w:t>
       </w:r>
@@ -1039,43 +796,16 @@
       </w:r>
     </w:p>
     <w:p>
-      <w:pPr>
-        <w:pStyle w:val="Heading5"/>
-        <w:ind w:left="440"/>
-      </w:pPr>
-    </w:p>
-    <w:p>
-      <w:pPr>
-        <w:ind w:left="440"/>
-      </w:pPr>
       <w:r>
         <w:t>現在の皇族は、この法律による皇族とし、第六条の規定の適用については、これを嫡男系嫡出の者とする。</w:t>
       </w:r>
     </w:p>
     <w:p>
-      <w:pPr>
-        <w:pStyle w:val="Heading5"/>
-        <w:ind w:left="440"/>
-      </w:pPr>
-    </w:p>
-    <w:p>
-      <w:pPr>
-        <w:ind w:left="440"/>
-      </w:pPr>
       <w:r>
         <w:t>現在の陵及び墓は、これを第二十七条の陵及び墓とする。</w:t>
       </w:r>
     </w:p>
     <w:p>
-      <w:pPr>
-        <w:pStyle w:val="Heading5"/>
-        <w:ind w:left="440"/>
-      </w:pPr>
-    </w:p>
-    <w:p>
-      <w:pPr>
-        <w:ind w:left="440"/>
-      </w:pPr>
       <w:r>
         <w:t>この法律の特例として天皇の退位について定める天皇の退位等に関する皇室典範特例法（平成二十九年法律第六十三号）は、この法律と一体を成すものである。</w:t>
       </w:r>
@@ -1090,10 +820,22 @@
         <w:pStyle w:val="Heading1"/>
       </w:pPr>
       <w:r>
-        <w:t>附　則（昭和二四年五月三一日法律第一三四号）</w:t>
+        <w:t>附則（昭和二四年五月三一日法律第一三四号）</w:t>
       </w:r>
     </w:p>
     <w:p>
+      <w:pPr>
+        <w:pStyle w:val="Heading5"/>
+        <w:ind w:left="440"/>
+      </w:pPr>
+      <w:r>
+        <w:t>１</w:t>
+      </w:r>
+    </w:p>
+    <w:p>
+      <w:pPr>
+        <w:ind w:left="440"/>
+      </w:pPr>
       <w:r>
         <w:t>この法律は、昭和二十四年六月一日から施行する。</w:t>
       </w:r>
@@ -1108,7 +850,7 @@
         <w:pStyle w:val="Heading1"/>
       </w:pPr>
       <w:r>
-        <w:t>附　則（平成二九年六月一六日法律第六三号）</w:t>
+        <w:t>附則（平成二九年六月一六日法律第六三号）</w:t>
       </w:r>
     </w:p>
     <w:p>
@@ -1122,6 +864,8 @@
     <w:p>
       <w:r>
         <w:t>この法律は、公布の日から起算して三年を超えない範囲内において政令で定める日から施行する。</w:t>
+        <w:br/>
+        <w:t>ただし、第一条並びに次項、次条、附則第八条及び附則第九条の規定は公布の日から、附則第十条及び第十一条の規定はこの法律の施行の日の翌日から施行する。</w:t>
       </w:r>
     </w:p>
     <w:p>
@@ -1187,7 +931,7 @@
     </w:pPr>
     <w:r>
       <w:tab/>
-      <w:t>WeGov v0.1 - FTS141</w:t>
+      <w:t>WeGov v0.2 - FTS141</w:t>
     </w:r>
   </w:p>
 </w:ftr>
